--- a/documents/작업일지/16주차 - 0417-0421/홍승필.docx
+++ b/documents/작업일지/16주차 - 0417-0421/홍승필.docx
@@ -255,7 +255,6 @@
                 <w:sz w:val="22"/>
               </w:rPr>
             </w:pPr>
-            <w:proofErr w:type="spellStart"/>
             <w:r>
               <w:rPr>
                 <w:rFonts w:ascii="굴림체" w:eastAsia="굴림체"/>
@@ -265,7 +264,6 @@
               </w:rPr>
               <w:t>팀명</w:t>
             </w:r>
-            <w:proofErr w:type="spellEnd"/>
           </w:p>
         </w:tc>
         <w:tc>
@@ -291,7 +289,6 @@
                 <w:sz w:val="22"/>
               </w:rPr>
             </w:pPr>
-            <w:proofErr w:type="spellStart"/>
             <w:r>
               <w:rPr>
                 <w:rFonts w:ascii="굴림체" w:eastAsia="굴림체" w:hint="eastAsia"/>
@@ -299,7 +296,6 @@
               </w:rPr>
               <w:t>편돌이</w:t>
             </w:r>
-            <w:proofErr w:type="spellEnd"/>
           </w:p>
         </w:tc>
       </w:tr>
@@ -599,31 +595,13 @@
                 <w:sz w:val="22"/>
               </w:rPr>
             </w:pPr>
-            <w:proofErr w:type="spellStart"/>
             <w:r>
               <w:rPr>
                 <w:rFonts w:ascii="굴림체" w:eastAsia="굴림체" w:hint="eastAsia"/>
                 <w:sz w:val="22"/>
               </w:rPr>
-              <w:t>ui</w:t>
-            </w:r>
-            <w:proofErr w:type="spellEnd"/>
-            <w:r>
-              <w:rPr>
-                <w:rFonts w:ascii="굴림체" w:eastAsia="굴림체" w:hint="eastAsia"/>
-                <w:sz w:val="22"/>
-              </w:rPr>
-              <w:t>구현(캐릭터,몬스터</w:t>
-            </w:r>
-            <w:proofErr w:type="spellStart"/>
-            <w:r>
-              <w:rPr>
-                <w:rFonts w:ascii="굴림체" w:eastAsia="굴림체" w:hint="eastAsia"/>
-                <w:sz w:val="22"/>
-              </w:rPr>
-              <w:t>hp</w:t>
-            </w:r>
-            <w:proofErr w:type="spellEnd"/>
+              <w:t>ui구현(캐릭터,몬스터hp</w:t>
+            </w:r>
             <w:r>
               <w:rPr>
                 <w:rFonts w:ascii="굴림체" w:eastAsia="굴림체"/>
@@ -687,11 +665,24 @@
         </w:rPr>
         <w:t xml:space="preserve">- </w:t>
       </w:r>
+      <w:r>
+        <w:rPr>
+          <w:rFonts w:hint="eastAsia"/>
+          <w:color w:val="auto"/>
+        </w:rPr>
+        <w:t>기본 UI를 구현.</w:t>
+      </w:r>
     </w:p>
     <w:p>
       <w:pPr>
         <w:pStyle w:val="a3"/>
       </w:pPr>
+      <w:r>
+        <w:rPr>
+          <w:rFonts w:hint="eastAsia"/>
+        </w:rPr>
+        <w:t>- 릴리즈 모드를 세팅함.</w:t>
+      </w:r>
     </w:p>
     <w:tbl>
       <w:tblPr>
@@ -1053,20 +1044,8 @@
                 <w:w w:val="95"/>
                 <w:sz w:val="22"/>
               </w:rPr>
-              <w:t xml:space="preserve">다음주 </w:t>
-            </w:r>
-            <w:proofErr w:type="spellStart"/>
-            <w:r>
-              <w:rPr>
-                <w:rFonts w:ascii="굴림체" w:eastAsia="굴림체"/>
-                <w:b/>
-                <w:bCs/>
-                <w:w w:val="95"/>
-                <w:sz w:val="22"/>
-              </w:rPr>
-              <w:t>할일</w:t>
-            </w:r>
-            <w:proofErr w:type="spellEnd"/>
+              <w:t>다음주 할일</w:t>
+            </w:r>
           </w:p>
         </w:tc>
         <w:tc>
@@ -1095,13 +1074,48 @@
             </w:pPr>
             <w:r>
               <w:rPr>
+                <w:rFonts w:ascii="굴림체" w:eastAsia="굴림체" w:hint="eastAsia"/>
+                <w:sz w:val="22"/>
+              </w:rPr>
+              <w:t xml:space="preserve">세부 </w:t>
+            </w:r>
+            <w:r>
+              <w:rPr>
+                <w:rFonts w:ascii="굴림체" w:eastAsia="굴림체"/>
+                <w:sz w:val="22"/>
+              </w:rPr>
+              <w:t>UI</w:t>
+            </w:r>
+            <w:r>
+              <w:rPr>
+                <w:rFonts w:ascii="굴림체" w:eastAsia="굴림체" w:hint="eastAsia"/>
+                <w:sz w:val="22"/>
+              </w:rPr>
+              <w:t>구현,</w:t>
+            </w:r>
+            <w:r>
+              <w:rPr>
                 <w:rFonts w:ascii="굴림체" w:eastAsia="굴림체"/>
                 <w:sz w:val="22"/>
               </w:rPr>
               <w:t xml:space="preserve"> </w:t>
+            </w:r>
+            <w:r>
+              <w:rPr>
+                <w:rFonts w:ascii="굴림체" w:eastAsia="굴림체" w:hint="eastAsia"/>
+                <w:sz w:val="22"/>
+              </w:rPr>
+              <w:t>각종 버그처리.</w:t>
             </w:r>
             <w:bookmarkStart w:id="0" w:name="_GoBack"/>
             <w:bookmarkEnd w:id="0"/>
+            <w:r>
+              <w:rPr>
+                <w:rFonts w:ascii="굴림체" w:eastAsia="굴림체"/>
+                <w:sz w:val="22"/>
+              </w:rPr>
+              <w:t xml:space="preserve"> </w:t>
+            </w:r>
           </w:p>
         </w:tc>
       </w:tr>
@@ -2087,7 +2101,7 @@
 </file>
 
 <file path=customXml/itemProps2.xml><?xml version="1.0" encoding="utf-8"?>
-<ds:datastoreItem xmlns:ds="http://schemas.openxmlformats.org/officeDocument/2006/customXml" ds:itemID="{CDDBE2DE-B3BE-45DB-B021-940B4C8F3C13}">
+<ds:datastoreItem xmlns:ds="http://schemas.openxmlformats.org/officeDocument/2006/customXml" ds:itemID="{2B74A0BB-4172-4F74-8198-301C0FA6F2CC}">
   <ds:schemaRefs>
     <ds:schemaRef ds:uri="http://schemas.openxmlformats.org/officeDocument/2006/bibliography"/>
     <ds:schemaRef ds:uri="http://schemas.openxmlformats.org/officeDocument/2006/sharedTypes"/>
